--- a/assets/docs/graduacion/fvam-articulo.docx
+++ b/assets/docs/graduacion/fvam-articulo.docx
@@ -1,6 +1,6 @@
 
 <file path=word/document.xml><?xml version="1.0" encoding="utf-8"?>
-<w:document xmlns:wpc="http://schemas.microsoft.com/office/word/2010/wordprocessingCanvas" xmlns:mo="http://schemas.microsoft.com/office/mac/office/2008/main" xmlns:mc="http://schemas.openxmlformats.org/markup-compatibility/2006" xmlns:mv="urn:schemas-microsoft-com:mac:vml" xmlns:o="urn:schemas-microsoft-com:office:office" xmlns:r="http://schemas.openxmlformats.org/officeDocument/2006/relationships" xmlns:m="http://schemas.openxmlformats.org/officeDocument/2006/math" xmlns:v="urn:schemas-microsoft-com:vml" xmlns:wp14="http://schemas.microsoft.com/office/word/2010/wordprocessingDrawing" xmlns:wp="http://schemas.openxmlformats.org/drawingml/2006/wordprocessingDrawing" xmlns:w10="urn:schemas-microsoft-com:office:word" xmlns:w="http://schemas.openxmlformats.org/wordprocessingml/2006/main" xmlns:w14="http://schemas.microsoft.com/office/word/2010/wordml" xmlns:w15="http://schemas.microsoft.com/office/word/2012/wordml" xmlns:wpg="http://schemas.microsoft.com/office/word/2010/wordprocessingGroup" xmlns:wpi="http://schemas.microsoft.com/office/word/2010/wordprocessingInk" xmlns:wne="http://schemas.microsoft.com/office/word/2006/wordml" xmlns:wps="http://schemas.microsoft.com/office/word/2010/wordprocessingShape" mc:Ignorable="w14 w15 wp14">
+<w:document xmlns:wpc="http://schemas.microsoft.com/office/word/2010/wordprocessingCanvas" xmlns:mc="http://schemas.openxmlformats.org/markup-compatibility/2006" xmlns:o="urn:schemas-microsoft-com:office:office" xmlns:r="http://schemas.openxmlformats.org/officeDocument/2006/relationships" xmlns:m="http://schemas.openxmlformats.org/officeDocument/2006/math" xmlns:v="urn:schemas-microsoft-com:vml" xmlns:wp14="http://schemas.microsoft.com/office/word/2010/wordprocessingDrawing" xmlns:wp="http://schemas.openxmlformats.org/drawingml/2006/wordprocessingDrawing" xmlns:w10="urn:schemas-microsoft-com:office:word" xmlns:w="http://schemas.openxmlformats.org/wordprocessingml/2006/main" xmlns:w14="http://schemas.microsoft.com/office/word/2010/wordml" xmlns:w15="http://schemas.microsoft.com/office/word/2012/wordml" xmlns:wpg="http://schemas.microsoft.com/office/word/2010/wordprocessingGroup" xmlns:wpi="http://schemas.microsoft.com/office/word/2010/wordprocessingInk" xmlns:wne="http://schemas.microsoft.com/office/word/2006/wordml" xmlns:wps="http://schemas.microsoft.com/office/word/2010/wordprocessingShape" mc:Ignorable="w14 w15 wp14">
   <w:body>
     <w:p>
       <w:pPr>
@@ -168,7 +168,6 @@
         </w:rPr>
         <w:t xml:space="preserve"> de </w:t>
       </w:r>
-      <w:proofErr w:type="spellStart"/>
       <w:r>
         <w:rPr>
           <w:highlight w:val="yellow"/>
@@ -183,7 +182,6 @@
         </w:rPr>
         <w:t>XXXXXX</w:t>
       </w:r>
-      <w:proofErr w:type="spellEnd"/>
       <w:r>
         <w:rPr>
           <w:lang w:val="es-ES"/>
@@ -239,63 +237,64 @@
           <w:b/>
           <w:lang w:val="es-ES"/>
         </w:rPr>
-        <w:t>Posgrado en Ciencias de la Sostenibilidad</w:t>
-      </w:r>
-    </w:p>
-    <w:p>
-      <w:pPr>
-        <w:rPr>
-          <w:b/>
-          <w:lang w:val="es-ES"/>
-        </w:rPr>
-      </w:pPr>
-      <w:r>
-        <w:rPr>
-          <w:b/>
-          <w:lang w:val="es-ES"/>
-        </w:rPr>
-        <w:t>Presente</w:t>
-      </w:r>
-    </w:p>
-    <w:p>
-      <w:pPr>
-        <w:rPr>
-          <w:lang w:val="es-ES"/>
-        </w:rPr>
-      </w:pPr>
-    </w:p>
-    <w:p>
-      <w:pPr>
-        <w:jc w:val="both"/>
-        <w:rPr>
-          <w:lang w:val="es-ES"/>
-        </w:rPr>
-      </w:pPr>
-      <w:r>
-        <w:rPr>
-          <w:lang w:val="es-ES"/>
-        </w:rPr>
-        <w:t xml:space="preserve">Como miembro del jurado y después de haber evaluado </w:t>
-      </w:r>
-      <w:r>
-        <w:rPr>
-          <w:lang w:val="es-ES"/>
-        </w:rPr>
-        <w:t xml:space="preserve">el </w:t>
-      </w:r>
-      <w:r>
-        <w:rPr>
-          <w:lang w:val="es-ES"/>
-        </w:rPr>
-        <w:t>manuscrito</w:t>
+        <w:t>Posgrado en Ciencias de la So</w:t>
       </w:r>
       <w:bookmarkStart w:id="0" w:name="_GoBack"/>
       <w:bookmarkEnd w:id="0"/>
       <w:r>
         <w:rPr>
-          <w:lang w:val="es-ES"/>
-        </w:rPr>
-        <w:t xml:space="preserve"> del </w:t>
+          <w:b/>
+          <w:lang w:val="es-ES"/>
+        </w:rPr>
+        <w:t>stenibilidad</w:t>
+      </w:r>
+    </w:p>
+    <w:p>
+      <w:pPr>
+        <w:rPr>
+          <w:b/>
+          <w:lang w:val="es-ES"/>
+        </w:rPr>
+      </w:pPr>
+      <w:r>
+        <w:rPr>
+          <w:b/>
+          <w:lang w:val="es-ES"/>
+        </w:rPr>
+        <w:t>Presente</w:t>
+      </w:r>
+    </w:p>
+    <w:p>
+      <w:pPr>
+        <w:rPr>
+          <w:lang w:val="es-ES"/>
+        </w:rPr>
+      </w:pPr>
+    </w:p>
+    <w:p>
+      <w:pPr>
+        <w:jc w:val="both"/>
+        <w:rPr>
+          <w:lang w:val="es-ES"/>
+        </w:rPr>
+      </w:pPr>
+      <w:r>
+        <w:rPr>
+          <w:lang w:val="es-ES"/>
+        </w:rPr>
+        <w:t xml:space="preserve">Como miembro del jurado y después de haber evaluado </w:t>
+      </w:r>
+      <w:r>
+        <w:rPr>
+          <w:lang w:val="es-ES"/>
+        </w:rPr>
+        <w:t xml:space="preserve">el </w:t>
+      </w:r>
+      <w:r>
+        <w:rPr>
+          <w:lang w:val="es-ES"/>
+        </w:rPr>
+        <w:t xml:space="preserve">manuscrito del </w:t>
       </w:r>
       <w:r>
         <w:rPr>
@@ -329,288 +328,8 @@
           <w:highlight w:val="yellow"/>
           <w:lang w:val="es-ES"/>
         </w:rPr>
-        <w:t>xxx</w:t>
-      </w:r>
-      <w:r>
-        <w:rPr>
-          <w:b/>
-          <w:highlight w:val="yellow"/>
-          <w:lang w:val="es-ES"/>
-        </w:rPr>
-        <w:t xml:space="preserve"> </w:t>
-      </w:r>
-      <w:r>
-        <w:rPr>
-          <w:b/>
-          <w:highlight w:val="yellow"/>
-          <w:lang w:val="es-ES"/>
-        </w:rPr>
-        <w:t>xxx</w:t>
-      </w:r>
-      <w:r>
-        <w:rPr>
-          <w:b/>
-          <w:highlight w:val="yellow"/>
-          <w:lang w:val="es-ES"/>
-        </w:rPr>
-        <w:t xml:space="preserve"> </w:t>
-      </w:r>
-      <w:r>
-        <w:rPr>
-          <w:b/>
-          <w:highlight w:val="yellow"/>
-          <w:lang w:val="es-ES"/>
-        </w:rPr>
-        <w:t>xx</w:t>
-      </w:r>
-      <w:r>
-        <w:rPr>
-          <w:b/>
-          <w:highlight w:val="yellow"/>
-          <w:lang w:val="es-ES"/>
-        </w:rPr>
-        <w:t xml:space="preserve"> </w:t>
-      </w:r>
-      <w:proofErr w:type="spellStart"/>
-      <w:r>
-        <w:rPr>
-          <w:b/>
-          <w:highlight w:val="yellow"/>
-          <w:lang w:val="es-ES"/>
-        </w:rPr>
-        <w:t>xxxx</w:t>
-      </w:r>
-      <w:proofErr w:type="spellEnd"/>
-      <w:r>
-        <w:rPr>
-          <w:b/>
-          <w:highlight w:val="yellow"/>
-          <w:lang w:val="es-ES"/>
-        </w:rPr>
-        <w:t xml:space="preserve"> </w:t>
-      </w:r>
-      <w:r>
-        <w:rPr>
-          <w:b/>
-          <w:highlight w:val="yellow"/>
-          <w:lang w:val="es-ES"/>
-        </w:rPr>
-        <w:t>xxx</w:t>
-      </w:r>
-      <w:r>
-        <w:rPr>
-          <w:b/>
-          <w:highlight w:val="yellow"/>
-          <w:lang w:val="es-ES"/>
-        </w:rPr>
-        <w:t xml:space="preserve"> </w:t>
-      </w:r>
-      <w:proofErr w:type="spellStart"/>
-      <w:r>
-        <w:rPr>
-          <w:b/>
-          <w:highlight w:val="yellow"/>
-          <w:lang w:val="es-ES"/>
-        </w:rPr>
-        <w:t>xxxxxx</w:t>
-      </w:r>
-      <w:proofErr w:type="spellEnd"/>
-      <w:r>
-        <w:rPr>
-          <w:b/>
-          <w:highlight w:val="yellow"/>
-          <w:lang w:val="es-ES"/>
-        </w:rPr>
-        <w:t xml:space="preserve"> </w:t>
-      </w:r>
-      <w:proofErr w:type="spellStart"/>
-      <w:r>
-        <w:rPr>
-          <w:b/>
-          <w:highlight w:val="yellow"/>
-          <w:lang w:val="es-ES"/>
-        </w:rPr>
-        <w:t>xxxx</w:t>
-      </w:r>
-      <w:proofErr w:type="spellEnd"/>
-      <w:r>
-        <w:rPr>
-          <w:b/>
-          <w:highlight w:val="yellow"/>
-          <w:lang w:val="es-ES"/>
-        </w:rPr>
-        <w:t xml:space="preserve"> </w:t>
-      </w:r>
-      <w:proofErr w:type="spellStart"/>
-      <w:r>
-        <w:rPr>
-          <w:b/>
-          <w:highlight w:val="yellow"/>
-          <w:lang w:val="es-ES"/>
-        </w:rPr>
-        <w:t>xxxxxx</w:t>
-      </w:r>
-      <w:proofErr w:type="spellEnd"/>
-      <w:r>
-        <w:rPr>
-          <w:b/>
-          <w:highlight w:val="yellow"/>
-          <w:lang w:val="es-ES"/>
-        </w:rPr>
-        <w:t xml:space="preserve"> </w:t>
-      </w:r>
-      <w:proofErr w:type="spellStart"/>
-      <w:r>
-        <w:rPr>
-          <w:b/>
-          <w:highlight w:val="yellow"/>
-          <w:lang w:val="es-ES"/>
-        </w:rPr>
-        <w:t>xxxxxx</w:t>
-      </w:r>
-      <w:proofErr w:type="spellEnd"/>
-      <w:r>
-        <w:rPr>
-          <w:b/>
-          <w:highlight w:val="yellow"/>
-          <w:lang w:val="es-ES"/>
-        </w:rPr>
-        <w:t xml:space="preserve"> </w:t>
-      </w:r>
-      <w:proofErr w:type="spellStart"/>
-      <w:r>
-        <w:rPr>
-          <w:b/>
-          <w:highlight w:val="yellow"/>
-          <w:lang w:val="es-ES"/>
-        </w:rPr>
-        <w:t>xxxxx</w:t>
-      </w:r>
-      <w:proofErr w:type="spellEnd"/>
-      <w:r>
-        <w:rPr>
-          <w:b/>
-          <w:highlight w:val="yellow"/>
-          <w:lang w:val="es-ES"/>
-        </w:rPr>
-        <w:t xml:space="preserve"> </w:t>
-      </w:r>
-      <w:proofErr w:type="spellStart"/>
-      <w:r>
-        <w:rPr>
-          <w:b/>
-          <w:highlight w:val="yellow"/>
-          <w:lang w:val="es-ES"/>
-        </w:rPr>
-        <w:t>xxxxxx</w:t>
-      </w:r>
-      <w:proofErr w:type="spellEnd"/>
-      <w:r>
-        <w:rPr>
-          <w:b/>
-          <w:highlight w:val="yellow"/>
-          <w:lang w:val="es-ES"/>
-        </w:rPr>
-        <w:t xml:space="preserve"> </w:t>
-      </w:r>
-      <w:proofErr w:type="spellStart"/>
-      <w:r>
-        <w:rPr>
-          <w:b/>
-          <w:highlight w:val="yellow"/>
-          <w:lang w:val="es-ES"/>
-        </w:rPr>
-        <w:t>xxxxxx</w:t>
-      </w:r>
-      <w:proofErr w:type="spellEnd"/>
-      <w:r>
-        <w:rPr>
-          <w:b/>
-          <w:highlight w:val="yellow"/>
-          <w:lang w:val="es-ES"/>
-        </w:rPr>
-        <w:t xml:space="preserve"> </w:t>
-      </w:r>
-      <w:r>
-        <w:rPr>
-          <w:b/>
-          <w:highlight w:val="yellow"/>
-          <w:lang w:val="es-ES"/>
-        </w:rPr>
-        <w:t>xx</w:t>
-      </w:r>
-      <w:r>
-        <w:rPr>
-          <w:b/>
-          <w:highlight w:val="yellow"/>
-          <w:lang w:val="es-ES"/>
-        </w:rPr>
-        <w:t xml:space="preserve"> </w:t>
-      </w:r>
-      <w:proofErr w:type="spellStart"/>
-      <w:r>
-        <w:rPr>
-          <w:b/>
-          <w:highlight w:val="yellow"/>
-          <w:lang w:val="es-ES"/>
-        </w:rPr>
-        <w:t>xxxxxxx</w:t>
-      </w:r>
-      <w:proofErr w:type="spellEnd"/>
-      <w:r>
-        <w:rPr>
-          <w:b/>
-          <w:highlight w:val="yellow"/>
-          <w:lang w:val="es-ES"/>
-        </w:rPr>
-        <w:t xml:space="preserve"> </w:t>
-      </w:r>
-      <w:proofErr w:type="spellStart"/>
-      <w:r>
-        <w:rPr>
-          <w:b/>
-          <w:highlight w:val="yellow"/>
-          <w:lang w:val="es-ES"/>
-        </w:rPr>
-        <w:t>xxxx</w:t>
-      </w:r>
-      <w:proofErr w:type="spellEnd"/>
-      <w:r>
-        <w:rPr>
-          <w:b/>
-          <w:highlight w:val="yellow"/>
-          <w:lang w:val="es-ES"/>
-        </w:rPr>
-        <w:t xml:space="preserve"> </w:t>
-      </w:r>
-      <w:proofErr w:type="spellStart"/>
-      <w:r>
-        <w:rPr>
-          <w:b/>
-          <w:highlight w:val="yellow"/>
-          <w:lang w:val="es-ES"/>
-        </w:rPr>
-        <w:t>xxxx</w:t>
-      </w:r>
-      <w:proofErr w:type="spellEnd"/>
-      <w:r>
-        <w:rPr>
-          <w:b/>
-          <w:highlight w:val="yellow"/>
-          <w:lang w:val="es-ES"/>
-        </w:rPr>
-        <w:t xml:space="preserve"> </w:t>
-      </w:r>
-      <w:proofErr w:type="spellStart"/>
-      <w:r>
-        <w:rPr>
-          <w:b/>
-          <w:highlight w:val="yellow"/>
-          <w:lang w:val="es-ES"/>
-        </w:rPr>
-        <w:t>xxxxx</w:t>
-      </w:r>
-      <w:proofErr w:type="spellEnd"/>
+        <w:t>poner el título en español y entre paréntesis en el idioma original (si aplica)</w:t>
+      </w:r>
       <w:r>
         <w:rPr>
           <w:b/>
@@ -924,7 +643,7 @@
     </w:rPrDefault>
     <w:pPrDefault/>
   </w:docDefaults>
-  <w:latentStyles w:defLockedState="0" w:defUIPriority="99" w:defSemiHidden="0" w:defUnhideWhenUsed="0" w:defQFormat="0" w:count="380">
+  <w:latentStyles w:defLockedState="0" w:defUIPriority="99" w:defSemiHidden="0" w:defUnhideWhenUsed="0" w:defQFormat="0" w:count="371">
     <w:lsdException w:name="Normal" w:uiPriority="0" w:qFormat="1"/>
     <w:lsdException w:name="heading 1" w:uiPriority="9" w:qFormat="1"/>
     <w:lsdException w:name="heading 2" w:semiHidden="1" w:uiPriority="9" w:unhideWhenUsed="1" w:qFormat="1"/>
@@ -1081,15 +800,6 @@
     <w:lsdException w:name="Balloon Text" w:semiHidden="1" w:unhideWhenUsed="1"/>
     <w:lsdException w:name="Table Grid" w:uiPriority="39"/>
     <w:lsdException w:name="Table Theme" w:semiHidden="1" w:unhideWhenUsed="1"/>
-    <w:lsdException w:name="Note Level 1" w:semiHidden="1" w:unhideWhenUsed="1"/>
-    <w:lsdException w:name="Note Level 2" w:semiHidden="1" w:unhideWhenUsed="1"/>
-    <w:lsdException w:name="Note Level 3" w:semiHidden="1" w:unhideWhenUsed="1"/>
-    <w:lsdException w:name="Note Level 4" w:semiHidden="1" w:unhideWhenUsed="1"/>
-    <w:lsdException w:name="Note Level 5" w:semiHidden="1" w:unhideWhenUsed="1"/>
-    <w:lsdException w:name="Note Level 6" w:semiHidden="1" w:unhideWhenUsed="1"/>
-    <w:lsdException w:name="Note Level 7" w:semiHidden="1" w:unhideWhenUsed="1"/>
-    <w:lsdException w:name="Note Level 8" w:semiHidden="1" w:unhideWhenUsed="1"/>
-    <w:lsdException w:name="Note Level 9" w:semiHidden="1" w:unhideWhenUsed="1"/>
     <w:lsdException w:name="Placeholder Text" w:semiHidden="1"/>
     <w:lsdException w:name="No Spacing" w:uiPriority="1" w:qFormat="1"/>
     <w:lsdException w:name="Light Shading" w:uiPriority="60"/>
